--- a/team work contract.docx
+++ b/team work contract.docx
@@ -642,7 +642,7 @@
         <w:shd w:val="clear" w:color="auto" w:fill="FFFFFF"/>
         <w:spacing w:before="0" w:beforeAutospacing="0" w:after="0" w:afterAutospacing="0"/>
         <w:rPr>
-          <w:rFonts w:ascii="Segoe UI" w:hAnsi="Segoe UI" w:cs="Segoe UI" w:hint="eastAsia"/>
+          <w:rFonts w:ascii="Segoe UI" w:hAnsi="Segoe UI" w:cs="Segoe UI"/>
           <w:color w:val="333333"/>
           <w:sz w:val="18"/>
           <w:szCs w:val="18"/>
@@ -680,29 +680,972 @@
     </w:p>
     <w:p>
       <w:pPr>
+        <w:rPr>
+          <w:rFonts w:ascii="Segoe UI" w:eastAsia="宋体" w:hAnsi="Segoe UI" w:cs="Segoe UI"/>
+          <w:color w:val="333333"/>
+          <w:kern w:val="0"/>
+          <w:sz w:val="18"/>
+          <w:szCs w:val="18"/>
+        </w:rPr>
+      </w:pPr>
+      <w:r>
+        <w:rPr>
+          <w:rFonts w:ascii="Segoe UI" w:eastAsia="宋体" w:hAnsi="Segoe UI" w:cs="Segoe UI"/>
+          <w:color w:val="333333"/>
+          <w:kern w:val="0"/>
+          <w:sz w:val="18"/>
+          <w:szCs w:val="18"/>
+        </w:rPr>
+        <w:t xml:space="preserve">Team communication outside of meetings will be via Slack or </w:t>
+      </w:r>
+      <w:proofErr w:type="spellStart"/>
+      <w:r>
+        <w:rPr>
+          <w:rFonts w:ascii="Segoe UI" w:eastAsia="宋体" w:hAnsi="Segoe UI" w:cs="Segoe UI"/>
+          <w:color w:val="333333"/>
+          <w:kern w:val="0"/>
+          <w:sz w:val="18"/>
+          <w:szCs w:val="18"/>
+        </w:rPr>
+        <w:t>Github</w:t>
+      </w:r>
+      <w:proofErr w:type="spellEnd"/>
+      <w:r>
+        <w:rPr>
+          <w:rFonts w:ascii="Segoe UI" w:eastAsia="宋体" w:hAnsi="Segoe UI" w:cs="Segoe UI"/>
+          <w:color w:val="333333"/>
+          <w:kern w:val="0"/>
+          <w:sz w:val="18"/>
+          <w:szCs w:val="18"/>
+        </w:rPr>
+        <w:t xml:space="preserve">. </w:t>
+      </w:r>
+      <w:proofErr w:type="spellStart"/>
+      <w:r>
+        <w:rPr>
+          <w:rFonts w:ascii="Segoe UI" w:eastAsia="宋体" w:hAnsi="Segoe UI" w:cs="Segoe UI"/>
+          <w:color w:val="333333"/>
+          <w:kern w:val="0"/>
+          <w:sz w:val="18"/>
+          <w:szCs w:val="18"/>
+        </w:rPr>
+        <w:t>Github</w:t>
+      </w:r>
+      <w:proofErr w:type="spellEnd"/>
+      <w:r>
+        <w:rPr>
+          <w:rFonts w:ascii="Segoe UI" w:eastAsia="宋体" w:hAnsi="Segoe UI" w:cs="Segoe UI"/>
+          <w:color w:val="333333"/>
+          <w:kern w:val="0"/>
+          <w:sz w:val="18"/>
+          <w:szCs w:val="18"/>
+        </w:rPr>
+        <w:t xml:space="preserve"> will be the primary communication tool for submitting and reviewing work. Slack will be the primary communication tool for communicating, discussing and scheduling meetings.</w:t>
+      </w:r>
+    </w:p>
+    <w:p>
+      <w:pPr>
+        <w:rPr>
+          <w:rFonts w:eastAsia="宋体"/>
+          <w:b/>
+          <w:bCs/>
+          <w:kern w:val="0"/>
+          <w:sz w:val="18"/>
+          <w:szCs w:val="18"/>
+        </w:rPr>
+      </w:pPr>
+    </w:p>
+    <w:p>
+      <w:pPr>
+        <w:rPr>
+          <w:rStyle w:val="a3"/>
+          <w:rFonts w:ascii="Segoe UI" w:hAnsi="Segoe UI" w:cs="Segoe UI"/>
+          <w:color w:val="333333"/>
+          <w:shd w:val="clear" w:color="auto" w:fill="FFFFFF"/>
+        </w:rPr>
+      </w:pPr>
+      <w:r>
+        <w:rPr>
+          <w:rStyle w:val="a3"/>
+          <w:rFonts w:ascii="Segoe UI" w:hAnsi="Segoe UI" w:cs="Segoe UI"/>
+          <w:color w:val="333333"/>
+          <w:shd w:val="clear" w:color="auto" w:fill="FFFFFF"/>
+        </w:rPr>
+        <w:t>Reviews</w:t>
+      </w:r>
+    </w:p>
+    <w:p>
+      <w:pPr>
+        <w:pStyle w:val="a4"/>
+        <w:shd w:val="clear" w:color="auto" w:fill="FFFFFF"/>
+        <w:spacing w:before="0" w:beforeAutospacing="0" w:after="0" w:afterAutospacing="0"/>
+        <w:rPr>
+          <w:rFonts w:ascii="Segoe UI" w:hAnsi="Segoe UI" w:cs="Segoe UI"/>
+          <w:color w:val="333333"/>
+          <w:sz w:val="18"/>
+          <w:szCs w:val="18"/>
+        </w:rPr>
+      </w:pPr>
+    </w:p>
+    <w:p>
+      <w:pPr>
+        <w:pStyle w:val="a4"/>
+        <w:shd w:val="clear" w:color="auto" w:fill="FFFFFF"/>
+        <w:spacing w:before="0" w:beforeAutospacing="0"/>
+        <w:rPr>
+          <w:rFonts w:ascii="Segoe UI" w:hAnsi="Segoe UI" w:cs="Segoe UI"/>
+          <w:color w:val="333333"/>
+          <w:sz w:val="18"/>
+          <w:szCs w:val="18"/>
+        </w:rPr>
+      </w:pPr>
+      <w:r>
+        <w:rPr>
+          <w:rFonts w:ascii="Segoe UI" w:hAnsi="Segoe UI" w:cs="Segoe UI"/>
+          <w:color w:val="333333"/>
+          <w:sz w:val="18"/>
+          <w:szCs w:val="18"/>
+        </w:rPr>
+        <w:t xml:space="preserve">We create a </w:t>
+      </w:r>
+      <w:proofErr w:type="spellStart"/>
+      <w:r>
+        <w:rPr>
+          <w:rFonts w:ascii="Segoe UI" w:hAnsi="Segoe UI" w:cs="Segoe UI"/>
+          <w:color w:val="333333"/>
+          <w:sz w:val="18"/>
+          <w:szCs w:val="18"/>
+        </w:rPr>
+        <w:t>brach</w:t>
+      </w:r>
+      <w:proofErr w:type="spellEnd"/>
+      <w:r>
+        <w:rPr>
+          <w:rFonts w:ascii="Segoe UI" w:hAnsi="Segoe UI" w:cs="Segoe UI"/>
+          <w:color w:val="333333"/>
+          <w:sz w:val="18"/>
+          <w:szCs w:val="18"/>
+        </w:rPr>
+        <w:t xml:space="preserve"> for each team member to control modules and versions. When each team member completes his own work, he should submit a pull request for his work on the group project's repository on Github.com. Pull requests should be reviewed within 24 hours of creation.</w:t>
+      </w:r>
+    </w:p>
+    <w:p>
+      <w:pPr>
+        <w:pStyle w:val="a4"/>
+        <w:shd w:val="clear" w:color="auto" w:fill="FFFFFF"/>
+        <w:spacing w:before="0" w:beforeAutospacing="0"/>
+        <w:rPr>
+          <w:rFonts w:ascii="Segoe UI" w:hAnsi="Segoe UI" w:cs="Segoe UI"/>
+          <w:color w:val="333333"/>
+          <w:sz w:val="18"/>
+          <w:szCs w:val="18"/>
+        </w:rPr>
+      </w:pPr>
+    </w:p>
+    <w:p>
+      <w:pPr>
+        <w:rPr>
+          <w:rStyle w:val="a3"/>
+          <w:shd w:val="clear" w:color="auto" w:fill="FFFFFF"/>
+        </w:rPr>
+      </w:pPr>
+      <w:r>
+        <w:rPr>
+          <w:rStyle w:val="a3"/>
+          <w:rFonts w:hint="eastAsia"/>
+          <w:shd w:val="clear" w:color="auto" w:fill="FFFFFF"/>
+        </w:rPr>
+        <w:t>R</w:t>
+      </w:r>
+      <w:r>
+        <w:rPr>
+          <w:rStyle w:val="a3"/>
+          <w:shd w:val="clear" w:color="auto" w:fill="FFFFFF"/>
+        </w:rPr>
+        <w:t>oles</w:t>
+      </w:r>
+    </w:p>
+    <w:p>
+      <w:pPr>
+        <w:pStyle w:val="a4"/>
+        <w:shd w:val="clear" w:color="auto" w:fill="FFFFFF"/>
+        <w:spacing w:before="0" w:beforeAutospacing="0"/>
+        <w:rPr>
+          <w:rFonts w:ascii="Segoe UI" w:hAnsi="Segoe UI" w:cs="Segoe UI"/>
+          <w:color w:val="333333"/>
+          <w:sz w:val="18"/>
+          <w:szCs w:val="18"/>
+        </w:rPr>
+      </w:pPr>
+    </w:p>
+    <w:p>
+      <w:pPr>
+        <w:rPr>
+          <w:rFonts w:ascii="Segoe UI" w:hAnsi="Segoe UI" w:cs="Segoe UI"/>
+          <w:color w:val="333333"/>
+          <w:shd w:val="clear" w:color="auto" w:fill="FFFFFF"/>
+        </w:rPr>
+      </w:pPr>
+      <w:r>
+        <w:rPr>
+          <w:rFonts w:ascii="Segoe UI" w:hAnsi="Segoe UI" w:cs="Segoe UI"/>
+          <w:color w:val="333333"/>
+          <w:shd w:val="clear" w:color="auto" w:fill="FFFFFF"/>
+        </w:rPr>
+        <w:t xml:space="preserve">There are </w:t>
+      </w:r>
+      <w:r>
+        <w:rPr>
+          <w:rFonts w:ascii="Segoe UI" w:hAnsi="Segoe UI" w:cs="Segoe UI"/>
+          <w:color w:val="333333"/>
+          <w:shd w:val="clear" w:color="auto" w:fill="FFFFFF"/>
+        </w:rPr>
+        <w:t>4</w:t>
+      </w:r>
+      <w:r>
+        <w:rPr>
+          <w:rFonts w:ascii="Segoe UI" w:hAnsi="Segoe UI" w:cs="Segoe UI"/>
+          <w:color w:val="333333"/>
+          <w:shd w:val="clear" w:color="auto" w:fill="FFFFFF"/>
+        </w:rPr>
+        <w:t xml:space="preserve"> roles team members will be responsible for each week. The roles are as follows:</w:t>
+      </w:r>
+    </w:p>
+    <w:p>
+      <w:pPr>
+        <w:pStyle w:val="a5"/>
+        <w:numPr>
+          <w:ilvl w:val="0"/>
+          <w:numId w:val="4"/>
+        </w:numPr>
+        <w:ind w:firstLineChars="0"/>
+        <w:rPr>
+          <w:rFonts w:eastAsia="宋体"/>
+          <w:b/>
+          <w:bCs/>
+          <w:kern w:val="0"/>
+          <w:sz w:val="18"/>
+          <w:szCs w:val="18"/>
+        </w:rPr>
+      </w:pPr>
+      <w:r>
+        <w:rPr>
+          <w:rFonts w:eastAsia="宋体"/>
+          <w:b/>
+          <w:bCs/>
+          <w:kern w:val="0"/>
+          <w:sz w:val="18"/>
+          <w:szCs w:val="18"/>
+        </w:rPr>
+        <w:t>Literature things</w:t>
+      </w:r>
+      <w:r>
+        <w:rPr>
+          <w:rFonts w:eastAsia="宋体"/>
+          <w:b/>
+          <w:bCs/>
+          <w:kern w:val="0"/>
+          <w:sz w:val="18"/>
+          <w:szCs w:val="18"/>
+        </w:rPr>
+        <w:t xml:space="preserve">, responsible for the following </w:t>
+      </w:r>
+      <w:proofErr w:type="gramStart"/>
+      <w:r>
+        <w:rPr>
+          <w:rFonts w:eastAsia="宋体"/>
+          <w:b/>
+          <w:bCs/>
+          <w:kern w:val="0"/>
+          <w:sz w:val="18"/>
+          <w:szCs w:val="18"/>
+        </w:rPr>
+        <w:t>things</w:t>
+      </w:r>
+      <w:r>
+        <w:rPr>
+          <w:rFonts w:eastAsia="宋体"/>
+          <w:b/>
+          <w:bCs/>
+          <w:kern w:val="0"/>
+          <w:sz w:val="18"/>
+          <w:szCs w:val="18"/>
+        </w:rPr>
+        <w:t>(</w:t>
+      </w:r>
+      <w:proofErr w:type="gramEnd"/>
+      <w:r>
+        <w:rPr>
+          <w:rFonts w:eastAsia="宋体"/>
+          <w:b/>
+          <w:bCs/>
+          <w:kern w:val="0"/>
+          <w:sz w:val="18"/>
+          <w:szCs w:val="18"/>
+        </w:rPr>
+        <w:t>SUN)</w:t>
+      </w:r>
+    </w:p>
+    <w:p>
+      <w:pPr>
+        <w:pStyle w:val="a5"/>
+        <w:numPr>
+          <w:ilvl w:val="0"/>
+          <w:numId w:val="5"/>
+        </w:numPr>
+        <w:ind w:firstLineChars="0"/>
+        <w:rPr>
+          <w:rFonts w:eastAsia="宋体"/>
+          <w:b/>
+          <w:bCs/>
+          <w:kern w:val="0"/>
+          <w:sz w:val="18"/>
+          <w:szCs w:val="18"/>
+        </w:rPr>
+      </w:pPr>
+      <w:r>
+        <w:rPr>
+          <w:rFonts w:eastAsia="宋体"/>
+          <w:b/>
+          <w:bCs/>
+          <w:kern w:val="0"/>
+          <w:sz w:val="18"/>
+          <w:szCs w:val="18"/>
+        </w:rPr>
+        <w:t>Teamwork contract</w:t>
+      </w:r>
+    </w:p>
+    <w:p>
+      <w:pPr>
+        <w:pStyle w:val="a5"/>
+        <w:numPr>
+          <w:ilvl w:val="0"/>
+          <w:numId w:val="5"/>
+        </w:numPr>
+        <w:ind w:firstLineChars="0"/>
+        <w:rPr>
+          <w:rFonts w:eastAsia="宋体"/>
+          <w:b/>
+          <w:bCs/>
+          <w:kern w:val="0"/>
+          <w:sz w:val="18"/>
+          <w:szCs w:val="18"/>
+        </w:rPr>
+      </w:pPr>
+      <w:r>
+        <w:rPr>
+          <w:rFonts w:eastAsia="宋体" w:hint="eastAsia"/>
+          <w:b/>
+          <w:bCs/>
+          <w:kern w:val="0"/>
+          <w:sz w:val="18"/>
+          <w:szCs w:val="18"/>
+        </w:rPr>
+        <w:t>C</w:t>
+      </w:r>
+      <w:r>
+        <w:rPr>
+          <w:rFonts w:eastAsia="宋体"/>
+          <w:b/>
+          <w:bCs/>
+          <w:kern w:val="0"/>
+          <w:sz w:val="18"/>
+          <w:szCs w:val="18"/>
+        </w:rPr>
+        <w:t>oC</w:t>
+      </w:r>
+    </w:p>
+    <w:p>
+      <w:pPr>
+        <w:pStyle w:val="a5"/>
+        <w:numPr>
+          <w:ilvl w:val="0"/>
+          <w:numId w:val="5"/>
+        </w:numPr>
+        <w:ind w:firstLineChars="0"/>
+        <w:rPr>
+          <w:rFonts w:eastAsia="宋体"/>
+          <w:b/>
+          <w:bCs/>
+          <w:kern w:val="0"/>
+          <w:sz w:val="18"/>
+          <w:szCs w:val="18"/>
+        </w:rPr>
+      </w:pPr>
+      <w:r>
+        <w:rPr>
+          <w:rFonts w:eastAsia="宋体" w:hint="eastAsia"/>
+          <w:b/>
+          <w:bCs/>
+          <w:kern w:val="0"/>
+          <w:sz w:val="18"/>
+          <w:szCs w:val="18"/>
+        </w:rPr>
+        <w:t>C</w:t>
+      </w:r>
+      <w:r>
+        <w:rPr>
+          <w:rFonts w:eastAsia="宋体"/>
+          <w:b/>
+          <w:bCs/>
+          <w:kern w:val="0"/>
+          <w:sz w:val="18"/>
+          <w:szCs w:val="18"/>
+        </w:rPr>
+        <w:t>ontributing File</w:t>
+      </w:r>
+    </w:p>
+    <w:p>
+      <w:pPr>
+        <w:pStyle w:val="a5"/>
+        <w:numPr>
+          <w:ilvl w:val="0"/>
+          <w:numId w:val="4"/>
+        </w:numPr>
+        <w:ind w:firstLineChars="0"/>
+        <w:rPr>
+          <w:rFonts w:eastAsia="宋体"/>
+          <w:b/>
+          <w:bCs/>
+          <w:kern w:val="0"/>
+          <w:sz w:val="18"/>
+          <w:szCs w:val="18"/>
+        </w:rPr>
+      </w:pPr>
+      <w:r>
+        <w:rPr>
+          <w:rFonts w:eastAsia="宋体" w:hint="eastAsia"/>
+          <w:b/>
+          <w:bCs/>
+          <w:kern w:val="0"/>
+          <w:sz w:val="18"/>
+          <w:szCs w:val="18"/>
+        </w:rPr>
+        <w:lastRenderedPageBreak/>
+        <w:t>D</w:t>
+      </w:r>
+      <w:r>
+        <w:rPr>
+          <w:rFonts w:eastAsia="宋体"/>
+          <w:b/>
+          <w:bCs/>
+          <w:kern w:val="0"/>
+          <w:sz w:val="18"/>
+          <w:szCs w:val="18"/>
+        </w:rPr>
+        <w:t xml:space="preserve">ata and Project Summary and </w:t>
+      </w:r>
+      <w:proofErr w:type="gramStart"/>
+      <w:r>
+        <w:rPr>
+          <w:rFonts w:eastAsia="宋体"/>
+          <w:b/>
+          <w:bCs/>
+          <w:kern w:val="0"/>
+          <w:sz w:val="18"/>
+          <w:szCs w:val="18"/>
+        </w:rPr>
+        <w:t>Readme(</w:t>
+      </w:r>
+      <w:proofErr w:type="gramEnd"/>
+      <w:r>
+        <w:rPr>
+          <w:rFonts w:eastAsia="宋体"/>
+          <w:b/>
+          <w:bCs/>
+          <w:kern w:val="0"/>
+          <w:sz w:val="18"/>
+          <w:szCs w:val="18"/>
+        </w:rPr>
+        <w:t>Ken)</w:t>
+      </w:r>
+    </w:p>
+    <w:p>
+      <w:pPr>
+        <w:pStyle w:val="a5"/>
+        <w:numPr>
+          <w:ilvl w:val="0"/>
+          <w:numId w:val="6"/>
+        </w:numPr>
+        <w:ind w:firstLineChars="0"/>
+        <w:rPr>
+          <w:rFonts w:eastAsia="宋体"/>
+          <w:b/>
+          <w:bCs/>
+          <w:kern w:val="0"/>
+          <w:sz w:val="18"/>
+          <w:szCs w:val="18"/>
+        </w:rPr>
+      </w:pPr>
+      <w:r>
+        <w:rPr>
+          <w:rFonts w:eastAsia="宋体" w:hint="eastAsia"/>
+          <w:b/>
+          <w:bCs/>
+          <w:kern w:val="0"/>
+          <w:sz w:val="18"/>
+          <w:szCs w:val="18"/>
+        </w:rPr>
+        <w:t>R</w:t>
+      </w:r>
+      <w:r>
+        <w:rPr>
+          <w:rFonts w:eastAsia="宋体"/>
+          <w:b/>
+          <w:bCs/>
+          <w:kern w:val="0"/>
+          <w:sz w:val="18"/>
+          <w:szCs w:val="18"/>
+        </w:rPr>
+        <w:t xml:space="preserve">esponsible for finishing the Readme and the </w:t>
+      </w:r>
+      <w:proofErr w:type="spellStart"/>
+      <w:r>
+        <w:rPr>
+          <w:rFonts w:eastAsia="宋体"/>
+          <w:b/>
+          <w:bCs/>
+          <w:kern w:val="0"/>
+          <w:sz w:val="18"/>
+          <w:szCs w:val="18"/>
+        </w:rPr>
+        <w:t>ProjectSummary</w:t>
+      </w:r>
+      <w:proofErr w:type="spellEnd"/>
+    </w:p>
+    <w:p>
+      <w:pPr>
+        <w:pStyle w:val="a5"/>
+        <w:numPr>
+          <w:ilvl w:val="0"/>
+          <w:numId w:val="4"/>
+        </w:numPr>
+        <w:ind w:firstLineChars="0"/>
+        <w:rPr>
+          <w:rFonts w:eastAsia="宋体"/>
+          <w:b/>
+          <w:bCs/>
+          <w:kern w:val="0"/>
+          <w:sz w:val="18"/>
+          <w:szCs w:val="18"/>
+        </w:rPr>
+      </w:pPr>
+      <w:proofErr w:type="gramStart"/>
+      <w:r>
+        <w:rPr>
+          <w:rFonts w:eastAsia="宋体" w:hint="eastAsia"/>
+          <w:b/>
+          <w:bCs/>
+          <w:kern w:val="0"/>
+          <w:sz w:val="18"/>
+          <w:szCs w:val="18"/>
+        </w:rPr>
+        <w:t>S</w:t>
+      </w:r>
+      <w:r>
+        <w:rPr>
+          <w:rFonts w:eastAsia="宋体"/>
+          <w:b/>
+          <w:bCs/>
+          <w:kern w:val="0"/>
+          <w:sz w:val="18"/>
+          <w:szCs w:val="18"/>
+        </w:rPr>
+        <w:t>cript(</w:t>
+      </w:r>
+      <w:proofErr w:type="gramEnd"/>
+      <w:r>
+        <w:rPr>
+          <w:rFonts w:eastAsia="宋体"/>
+          <w:b/>
+          <w:bCs/>
+          <w:kern w:val="0"/>
+          <w:sz w:val="18"/>
+          <w:szCs w:val="18"/>
+        </w:rPr>
+        <w:t>Arjun)</w:t>
+      </w:r>
+    </w:p>
+    <w:p>
+      <w:pPr>
+        <w:pStyle w:val="a5"/>
+        <w:numPr>
+          <w:ilvl w:val="0"/>
+          <w:numId w:val="6"/>
+        </w:numPr>
+        <w:ind w:firstLineChars="0"/>
+        <w:rPr>
+          <w:rFonts w:eastAsia="宋体"/>
+          <w:b/>
+          <w:bCs/>
+          <w:kern w:val="0"/>
+          <w:sz w:val="18"/>
+          <w:szCs w:val="18"/>
+        </w:rPr>
+      </w:pPr>
+      <w:r>
+        <w:rPr>
+          <w:rFonts w:eastAsia="宋体"/>
+          <w:b/>
+          <w:bCs/>
+          <w:kern w:val="0"/>
+          <w:sz w:val="18"/>
+          <w:szCs w:val="18"/>
+        </w:rPr>
+        <w:t>Responsible for the data downloading script</w:t>
+      </w:r>
+    </w:p>
+    <w:p>
+      <w:pPr>
+        <w:pStyle w:val="a5"/>
+        <w:numPr>
+          <w:ilvl w:val="0"/>
+          <w:numId w:val="4"/>
+        </w:numPr>
+        <w:ind w:firstLineChars="0"/>
+        <w:rPr>
+          <w:rFonts w:eastAsia="宋体"/>
+          <w:b/>
+          <w:bCs/>
+          <w:kern w:val="0"/>
+          <w:sz w:val="18"/>
+          <w:szCs w:val="18"/>
+        </w:rPr>
+      </w:pPr>
+      <w:r>
+        <w:rPr>
+          <w:rFonts w:eastAsia="宋体" w:hint="eastAsia"/>
+          <w:b/>
+          <w:bCs/>
+          <w:kern w:val="0"/>
+          <w:sz w:val="18"/>
+          <w:szCs w:val="18"/>
+        </w:rPr>
+        <w:t>E</w:t>
+      </w:r>
+      <w:r>
+        <w:rPr>
+          <w:rFonts w:eastAsia="宋体"/>
+          <w:b/>
+          <w:bCs/>
+          <w:kern w:val="0"/>
+          <w:sz w:val="18"/>
+          <w:szCs w:val="18"/>
+        </w:rPr>
+        <w:t>DA(Morris)</w:t>
+      </w:r>
+    </w:p>
+    <w:p>
+      <w:pPr>
+        <w:pStyle w:val="a5"/>
+        <w:numPr>
+          <w:ilvl w:val="0"/>
+          <w:numId w:val="6"/>
+        </w:numPr>
+        <w:ind w:firstLineChars="0"/>
+        <w:rPr>
+          <w:rFonts w:eastAsia="宋体"/>
+          <w:b/>
+          <w:bCs/>
+          <w:kern w:val="0"/>
+          <w:sz w:val="18"/>
+          <w:szCs w:val="18"/>
+        </w:rPr>
+      </w:pPr>
+      <w:r>
+        <w:rPr>
+          <w:rFonts w:eastAsia="宋体" w:hint="eastAsia"/>
+          <w:b/>
+          <w:bCs/>
+          <w:kern w:val="0"/>
+          <w:sz w:val="18"/>
+          <w:szCs w:val="18"/>
+        </w:rPr>
+        <w:t>R</w:t>
+      </w:r>
+      <w:r>
+        <w:rPr>
+          <w:rFonts w:eastAsia="宋体"/>
+          <w:b/>
+          <w:bCs/>
+          <w:kern w:val="0"/>
+          <w:sz w:val="18"/>
+          <w:szCs w:val="18"/>
+        </w:rPr>
+        <w:t>esponsible for building the EDA model</w:t>
+      </w:r>
+    </w:p>
+    <w:p>
+      <w:pPr>
+        <w:rPr>
+          <w:rFonts w:eastAsia="宋体" w:hint="eastAsia"/>
+          <w:b/>
+          <w:bCs/>
+          <w:kern w:val="0"/>
+          <w:sz w:val="18"/>
+          <w:szCs w:val="18"/>
+        </w:rPr>
+      </w:pPr>
+    </w:p>
+    <w:p>
+      <w:pPr>
+        <w:rPr>
+          <w:rStyle w:val="a3"/>
+          <w:rFonts w:ascii="Segoe UI" w:hAnsi="Segoe UI" w:cs="Segoe UI"/>
+          <w:color w:val="333333"/>
+          <w:shd w:val="clear" w:color="auto" w:fill="FFFFFF"/>
+        </w:rPr>
+      </w:pPr>
+      <w:r>
         <w:rPr>
           <w:rStyle w:val="a3"/>
           <w:rFonts w:ascii="Segoe UI" w:hAnsi="Segoe UI" w:cs="Segoe UI" w:hint="eastAsia"/>
           <w:color w:val="333333"/>
           <w:shd w:val="clear" w:color="auto" w:fill="FFFFFF"/>
         </w:rPr>
-      </w:pPr>
+        <w:t>D</w:t>
+      </w:r>
+      <w:r>
+        <w:rPr>
+          <w:rStyle w:val="a3"/>
+          <w:rFonts w:ascii="Segoe UI" w:hAnsi="Segoe UI" w:cs="Segoe UI"/>
+          <w:color w:val="333333"/>
+          <w:shd w:val="clear" w:color="auto" w:fill="FFFFFF"/>
+        </w:rPr>
+        <w:t>eadlines</w:t>
+      </w:r>
     </w:p>
     <w:p>
       <w:pPr>
         <w:rPr>
           <w:rStyle w:val="a3"/>
           <w:rFonts w:ascii="Segoe UI" w:hAnsi="Segoe UI" w:cs="Segoe UI" w:hint="eastAsia"/>
-          <w:b w:val="0"/>
-          <w:bCs w:val="0"/>
-          <w:color w:val="333333"/>
-          <w:sz w:val="15"/>
-          <w:szCs w:val="15"/>
-          <w:shd w:val="clear" w:color="auto" w:fill="FFFFFF"/>
-        </w:rPr>
-      </w:pPr>
-    </w:p>
-    <w:p/>
+          <w:color w:val="333333"/>
+          <w:shd w:val="clear" w:color="auto" w:fill="FFFFFF"/>
+        </w:rPr>
+      </w:pPr>
+    </w:p>
+    <w:p>
+      <w:pPr>
+        <w:rPr>
+          <w:rFonts w:ascii="Segoe UI" w:hAnsi="Segoe UI" w:cs="Segoe UI"/>
+          <w:color w:val="333333"/>
+          <w:shd w:val="clear" w:color="auto" w:fill="FFFFFF"/>
+        </w:rPr>
+      </w:pPr>
+      <w:r>
+        <w:rPr>
+          <w:rFonts w:ascii="Segoe UI" w:hAnsi="Segoe UI" w:cs="Segoe UI"/>
+          <w:color w:val="333333"/>
+          <w:shd w:val="clear" w:color="auto" w:fill="FFFFFF"/>
+        </w:rPr>
+        <w:t xml:space="preserve">The major work will be done on the lab time (11/17/2022 2-5pm). </w:t>
+      </w:r>
+      <w:r>
+        <w:rPr>
+          <w:rFonts w:ascii="Segoe UI" w:hAnsi="Segoe UI" w:cs="Segoe UI"/>
+          <w:color w:val="333333"/>
+          <w:shd w:val="clear" w:color="auto" w:fill="FFFFFF"/>
+        </w:rPr>
+        <w:t>Deadlines for individual items will be assigned during meetings. The proof-reader will review the work on Saturday and ensure that the final version is ready for submission and create the required version tag</w:t>
+      </w:r>
+      <w:r>
+        <w:rPr>
+          <w:rFonts w:ascii="Segoe UI" w:hAnsi="Segoe UI" w:cs="Segoe UI"/>
+          <w:color w:val="333333"/>
+          <w:shd w:val="clear" w:color="auto" w:fill="FFFFFF"/>
+        </w:rPr>
+        <w:t>.</w:t>
+      </w:r>
+    </w:p>
+    <w:p>
+      <w:pPr>
+        <w:rPr>
+          <w:rFonts w:ascii="Segoe UI" w:hAnsi="Segoe UI" w:cs="Segoe UI"/>
+          <w:color w:val="333333"/>
+          <w:shd w:val="clear" w:color="auto" w:fill="FFFFFF"/>
+        </w:rPr>
+      </w:pPr>
+    </w:p>
+    <w:p>
+      <w:pPr>
+        <w:rPr>
+          <w:rStyle w:val="a3"/>
+          <w:rFonts w:ascii="Segoe UI" w:hAnsi="Segoe UI" w:cs="Segoe UI"/>
+          <w:color w:val="333333"/>
+          <w:shd w:val="clear" w:color="auto" w:fill="FFFFFF"/>
+        </w:rPr>
+      </w:pPr>
+      <w:r>
+        <w:rPr>
+          <w:rStyle w:val="a3"/>
+          <w:rFonts w:ascii="Segoe UI" w:hAnsi="Segoe UI" w:cs="Segoe UI"/>
+          <w:color w:val="333333"/>
+          <w:shd w:val="clear" w:color="auto" w:fill="FFFFFF"/>
+        </w:rPr>
+        <w:t>Breach of Contract</w:t>
+      </w:r>
+    </w:p>
+    <w:p>
+      <w:pPr>
+        <w:rPr>
+          <w:rStyle w:val="a3"/>
+          <w:rFonts w:ascii="Segoe UI" w:hAnsi="Segoe UI" w:cs="Segoe UI"/>
+          <w:color w:val="333333"/>
+          <w:shd w:val="clear" w:color="auto" w:fill="FFFFFF"/>
+        </w:rPr>
+      </w:pPr>
+    </w:p>
+    <w:p>
+      <w:pPr>
+        <w:rPr>
+          <w:rFonts w:ascii="Segoe UI" w:hAnsi="Segoe UI" w:cs="Segoe UI"/>
+          <w:color w:val="333333"/>
+          <w:shd w:val="clear" w:color="auto" w:fill="FFFFFF"/>
+        </w:rPr>
+      </w:pPr>
+      <w:r>
+        <w:rPr>
+          <w:rFonts w:ascii="Segoe UI" w:hAnsi="Segoe UI" w:cs="Segoe UI"/>
+          <w:color w:val="333333"/>
+          <w:shd w:val="clear" w:color="auto" w:fill="FFFFFF"/>
+        </w:rPr>
+        <w:t>Failure to follow the team contract will result in a three-step warning system:</w:t>
+      </w:r>
+    </w:p>
+    <w:p>
+      <w:pPr>
+        <w:pStyle w:val="a5"/>
+        <w:widowControl/>
+        <w:numPr>
+          <w:ilvl w:val="0"/>
+          <w:numId w:val="9"/>
+        </w:numPr>
+        <w:ind w:firstLineChars="0"/>
+        <w:jc w:val="left"/>
+        <w:rPr>
+          <w:rFonts w:ascii="Segoe UI" w:hAnsi="Segoe UI" w:cs="Segoe UI"/>
+          <w:color w:val="333333"/>
+          <w:shd w:val="clear" w:color="auto" w:fill="FFFFFF"/>
+        </w:rPr>
+      </w:pPr>
+      <w:r>
+        <w:rPr>
+          <w:rFonts w:ascii="Segoe UI" w:hAnsi="Segoe UI" w:cs="Segoe UI"/>
+          <w:color w:val="333333"/>
+          <w:shd w:val="clear" w:color="auto" w:fill="FFFFFF"/>
+        </w:rPr>
+        <w:t>The first step is a written Slack notice that outlines the violation of the team contract and a reminder of the team contract conditions.</w:t>
+      </w:r>
+    </w:p>
+    <w:p>
+      <w:pPr>
+        <w:pStyle w:val="a5"/>
+        <w:widowControl/>
+        <w:numPr>
+          <w:ilvl w:val="0"/>
+          <w:numId w:val="9"/>
+        </w:numPr>
+        <w:ind w:firstLineChars="0"/>
+        <w:jc w:val="left"/>
+        <w:rPr>
+          <w:rFonts w:ascii="Segoe UI" w:hAnsi="Segoe UI" w:cs="Segoe UI"/>
+          <w:color w:val="333333"/>
+          <w:shd w:val="clear" w:color="auto" w:fill="FFFFFF"/>
+        </w:rPr>
+      </w:pPr>
+      <w:r>
+        <w:rPr>
+          <w:rFonts w:ascii="Segoe UI" w:hAnsi="Segoe UI" w:cs="Segoe UI"/>
+          <w:color w:val="333333"/>
+          <w:shd w:val="clear" w:color="auto" w:fill="FFFFFF"/>
+        </w:rPr>
+        <w:t xml:space="preserve">The second step is a meeting to discuss the </w:t>
+      </w:r>
+      <w:proofErr w:type="spellStart"/>
+      <w:r>
+        <w:rPr>
+          <w:rFonts w:ascii="Segoe UI" w:hAnsi="Segoe UI" w:cs="Segoe UI"/>
+          <w:color w:val="333333"/>
+          <w:shd w:val="clear" w:color="auto" w:fill="FFFFFF"/>
+        </w:rPr>
+        <w:t>behaviour</w:t>
+      </w:r>
+      <w:proofErr w:type="spellEnd"/>
+      <w:r>
+        <w:rPr>
+          <w:rFonts w:ascii="Segoe UI" w:hAnsi="Segoe UI" w:cs="Segoe UI"/>
+          <w:color w:val="333333"/>
+          <w:shd w:val="clear" w:color="auto" w:fill="FFFFFF"/>
+        </w:rPr>
+        <w:t xml:space="preserve"> and write an agreement to follow the team contract is required by the member.</w:t>
+      </w:r>
+    </w:p>
+    <w:p>
+      <w:pPr>
+        <w:pStyle w:val="a5"/>
+        <w:widowControl/>
+        <w:numPr>
+          <w:ilvl w:val="0"/>
+          <w:numId w:val="9"/>
+        </w:numPr>
+        <w:ind w:firstLineChars="0"/>
+        <w:jc w:val="left"/>
+        <w:rPr>
+          <w:rFonts w:ascii="Segoe UI" w:hAnsi="Segoe UI" w:cs="Segoe UI"/>
+          <w:color w:val="333333"/>
+          <w:shd w:val="clear" w:color="auto" w:fill="FFFFFF"/>
+        </w:rPr>
+      </w:pPr>
+      <w:r>
+        <w:rPr>
+          <w:rFonts w:ascii="Segoe UI" w:hAnsi="Segoe UI" w:cs="Segoe UI"/>
+          <w:color w:val="333333"/>
+          <w:shd w:val="clear" w:color="auto" w:fill="FFFFFF"/>
+        </w:rPr>
+        <w:t xml:space="preserve">The third step is to reach out to the lab instructor or TAs of the issues with the </w:t>
+      </w:r>
+      <w:proofErr w:type="spellStart"/>
+      <w:r>
+        <w:rPr>
+          <w:rFonts w:ascii="Segoe UI" w:hAnsi="Segoe UI" w:cs="Segoe UI"/>
+          <w:color w:val="333333"/>
+          <w:shd w:val="clear" w:color="auto" w:fill="FFFFFF"/>
+        </w:rPr>
+        <w:t>teammate</w:t>
+      </w:r>
+      <w:r>
+        <w:rPr>
+          <w:rFonts w:ascii="Segoe UI" w:hAnsi="Segoe UI" w:cs="Segoe UI"/>
+          <w:color w:val="333333"/>
+          <w:shd w:val="clear" w:color="auto" w:fill="FFFFFF"/>
+        </w:rPr>
+        <w:t>sss</w:t>
+      </w:r>
+      <w:proofErr w:type="spellEnd"/>
+    </w:p>
+    <w:p>
+      <w:pPr>
+        <w:rPr>
+          <w:rFonts w:ascii="Segoe UI" w:hAnsi="Segoe UI" w:cs="Segoe UI" w:hint="eastAsia"/>
+          <w:color w:val="333333"/>
+          <w:shd w:val="clear" w:color="auto" w:fill="FFFFFF"/>
+        </w:rPr>
+      </w:pPr>
+      <w:hyperlink r:id="rId5" w:tooltip="previous page" w:history="1">
+        <w:r>
+          <w:rPr>
+            <w:rFonts w:ascii="宋体" w:eastAsia="宋体" w:hAnsi="宋体" w:cs="宋体"/>
+            <w:color w:val="0000FF"/>
+            <w:kern w:val="0"/>
+            <w:sz w:val="24"/>
+            <w:szCs w:val="24"/>
+            <w:bdr w:val="none" w:sz="0" w:space="0" w:color="auto" w:frame="1"/>
+          </w:rPr>
+          <w:br/>
+        </w:r>
+      </w:hyperlink>
+    </w:p>
     <w:sectPr>
       <w:pgSz w:w="11906" w:h="16838"/>
       <w:pgMar w:top="1440" w:right="1800" w:bottom="1440" w:left="1800" w:header="851" w:footer="992" w:gutter="0"/>
@@ -716,6 +1659,743 @@
 <file path=word/numbering.xml><?xml version="1.0" encoding="utf-8"?>
 <w:numbering xmlns:wpc="http://schemas.microsoft.com/office/word/2010/wordprocessingCanvas" xmlns:cx="http://schemas.microsoft.com/office/drawing/2014/chartex" xmlns:cx1="http://schemas.microsoft.com/office/drawing/2015/9/8/chartex" xmlns:cx2="http://schemas.microsoft.com/office/drawing/2015/10/21/chartex" xmlns:cx3="http://schemas.microsoft.com/office/drawing/2016/5/9/chartex" xmlns:cx4="http://schemas.microsoft.com/office/drawing/2016/5/10/chartex" xmlns:cx5="http://schemas.microsoft.com/office/drawing/2016/5/11/chartex" xmlns:cx6="http://schemas.microsoft.com/office/drawing/2016/5/12/chartex" xmlns:cx7="http://schemas.microsoft.com/office/drawing/2016/5/13/chartex" xmlns:cx8="http://schemas.microsoft.com/office/drawing/2016/5/14/chartex" xmlns:mc="http://schemas.openxmlformats.org/markup-compatibility/2006" xmlns:aink="http://schemas.microsoft.com/office/drawing/2016/ink" xmlns:am3d="http://schemas.microsoft.com/office/drawing/2017/model3d" xmlns:o="urn:schemas-microsoft-com:office:office" xmlns:oel="http://schemas.microsoft.com/office/2019/extlst" xmlns:r="http://schemas.openxmlformats.org/officeDocument/2006/relationships" xmlns:m="http://schemas.openxmlformats.org/officeDocument/2006/math" xmlns:v="urn:schemas-microsoft-com:vml" xmlns:wp14="http://schemas.microsoft.com/office/word/2010/wordprocessingDrawing" xmlns:wp="http://schemas.openxmlformats.org/drawingml/2006/wordprocessingDrawing" xmlns:w10="urn:schemas-microsoft-com:office:word" xmlns:w="http://schemas.openxmlformats.org/wordprocessingml/2006/main" xmlns:w14="http://schemas.microsoft.com/office/word/2010/wordml" xmlns:w15="http://schemas.microsoft.com/office/word/2012/wordml" xmlns:w16cex="http://schemas.microsoft.com/office/word/2018/wordml/cex" xmlns:w16cid="http://schemas.microsoft.com/office/word/2016/wordml/cid" xmlns:w16="http://schemas.microsoft.com/office/word/2018/wordml" xmlns:w16sdtdh="http://schemas.microsoft.com/office/word/2020/wordml/sdtdatahash" xmlns:w16se="http://schemas.microsoft.com/office/word/2015/wordml/symex" xmlns:wpg="http://schemas.microsoft.com/office/word/2010/wordprocessingGroup" xmlns:wpi="http://schemas.microsoft.com/office/word/2010/wordprocessingInk" xmlns:wne="http://schemas.microsoft.com/office/word/2006/wordml" xmlns:wps="http://schemas.microsoft.com/office/word/2010/wordprocessingShape" mc:Ignorable="w14 w15 w16se w16cid w16 w16cex w16sdtdh wp14">
   <w:abstractNum w:abstractNumId="0" w15:restartNumberingAfterBreak="0">
+    <w:nsid w:val="0CAF4A8B"/>
+    <w:multiLevelType w:val="multilevel"/>
+    <w:tmpl w:val="F1444A22"/>
+    <w:lvl w:ilvl="0">
+      <w:start w:val="1"/>
+      <w:numFmt w:val="decimal"/>
+      <w:lvlText w:val="%1."/>
+      <w:lvlJc w:val="left"/>
+      <w:pPr>
+        <w:tabs>
+          <w:tab w:val="num" w:pos="720"/>
+        </w:tabs>
+        <w:ind w:left="720" w:hanging="360"/>
+      </w:pPr>
+    </w:lvl>
+    <w:lvl w:ilvl="1" w:tentative="1">
+      <w:start w:val="1"/>
+      <w:numFmt w:val="decimal"/>
+      <w:lvlText w:val="%2."/>
+      <w:lvlJc w:val="left"/>
+      <w:pPr>
+        <w:tabs>
+          <w:tab w:val="num" w:pos="1440"/>
+        </w:tabs>
+        <w:ind w:left="1440" w:hanging="360"/>
+      </w:pPr>
+    </w:lvl>
+    <w:lvl w:ilvl="2" w:tentative="1">
+      <w:start w:val="1"/>
+      <w:numFmt w:val="decimal"/>
+      <w:lvlText w:val="%3."/>
+      <w:lvlJc w:val="left"/>
+      <w:pPr>
+        <w:tabs>
+          <w:tab w:val="num" w:pos="2160"/>
+        </w:tabs>
+        <w:ind w:left="2160" w:hanging="360"/>
+      </w:pPr>
+    </w:lvl>
+    <w:lvl w:ilvl="3" w:tentative="1">
+      <w:start w:val="1"/>
+      <w:numFmt w:val="decimal"/>
+      <w:lvlText w:val="%4."/>
+      <w:lvlJc w:val="left"/>
+      <w:pPr>
+        <w:tabs>
+          <w:tab w:val="num" w:pos="2880"/>
+        </w:tabs>
+        <w:ind w:left="2880" w:hanging="360"/>
+      </w:pPr>
+    </w:lvl>
+    <w:lvl w:ilvl="4" w:tentative="1">
+      <w:start w:val="1"/>
+      <w:numFmt w:val="decimal"/>
+      <w:lvlText w:val="%5."/>
+      <w:lvlJc w:val="left"/>
+      <w:pPr>
+        <w:tabs>
+          <w:tab w:val="num" w:pos="3600"/>
+        </w:tabs>
+        <w:ind w:left="3600" w:hanging="360"/>
+      </w:pPr>
+    </w:lvl>
+    <w:lvl w:ilvl="5" w:tentative="1">
+      <w:start w:val="1"/>
+      <w:numFmt w:val="decimal"/>
+      <w:lvlText w:val="%6."/>
+      <w:lvlJc w:val="left"/>
+      <w:pPr>
+        <w:tabs>
+          <w:tab w:val="num" w:pos="4320"/>
+        </w:tabs>
+        <w:ind w:left="4320" w:hanging="360"/>
+      </w:pPr>
+    </w:lvl>
+    <w:lvl w:ilvl="6" w:tentative="1">
+      <w:start w:val="1"/>
+      <w:numFmt w:val="decimal"/>
+      <w:lvlText w:val="%7."/>
+      <w:lvlJc w:val="left"/>
+      <w:pPr>
+        <w:tabs>
+          <w:tab w:val="num" w:pos="5040"/>
+        </w:tabs>
+        <w:ind w:left="5040" w:hanging="360"/>
+      </w:pPr>
+    </w:lvl>
+    <w:lvl w:ilvl="7" w:tentative="1">
+      <w:start w:val="1"/>
+      <w:numFmt w:val="decimal"/>
+      <w:lvlText w:val="%8."/>
+      <w:lvlJc w:val="left"/>
+      <w:pPr>
+        <w:tabs>
+          <w:tab w:val="num" w:pos="5760"/>
+        </w:tabs>
+        <w:ind w:left="5760" w:hanging="360"/>
+      </w:pPr>
+    </w:lvl>
+    <w:lvl w:ilvl="8" w:tentative="1">
+      <w:start w:val="1"/>
+      <w:numFmt w:val="decimal"/>
+      <w:lvlText w:val="%9."/>
+      <w:lvlJc w:val="left"/>
+      <w:pPr>
+        <w:tabs>
+          <w:tab w:val="num" w:pos="6480"/>
+        </w:tabs>
+        <w:ind w:left="6480" w:hanging="360"/>
+      </w:pPr>
+    </w:lvl>
+  </w:abstractNum>
+  <w:abstractNum w:abstractNumId="1" w15:restartNumberingAfterBreak="0">
+    <w:nsid w:val="25277003"/>
+    <w:multiLevelType w:val="hybridMultilevel"/>
+    <w:tmpl w:val="D6202DF4"/>
+    <w:lvl w:ilvl="0" w:tplc="04090001">
+      <w:start w:val="1"/>
+      <w:numFmt w:val="bullet"/>
+      <w:lvlText w:val=""/>
+      <w:lvlJc w:val="left"/>
+      <w:pPr>
+        <w:ind w:left="420" w:hanging="420"/>
+      </w:pPr>
+      <w:rPr>
+        <w:rFonts w:ascii="Wingdings" w:hAnsi="Wingdings" w:hint="default"/>
+      </w:rPr>
+    </w:lvl>
+    <w:lvl w:ilvl="1" w:tplc="04090003" w:tentative="1">
+      <w:start w:val="1"/>
+      <w:numFmt w:val="bullet"/>
+      <w:lvlText w:val=""/>
+      <w:lvlJc w:val="left"/>
+      <w:pPr>
+        <w:ind w:left="840" w:hanging="420"/>
+      </w:pPr>
+      <w:rPr>
+        <w:rFonts w:ascii="Wingdings" w:hAnsi="Wingdings" w:hint="default"/>
+      </w:rPr>
+    </w:lvl>
+    <w:lvl w:ilvl="2" w:tplc="04090005" w:tentative="1">
+      <w:start w:val="1"/>
+      <w:numFmt w:val="bullet"/>
+      <w:lvlText w:val=""/>
+      <w:lvlJc w:val="left"/>
+      <w:pPr>
+        <w:ind w:left="1260" w:hanging="420"/>
+      </w:pPr>
+      <w:rPr>
+        <w:rFonts w:ascii="Wingdings" w:hAnsi="Wingdings" w:hint="default"/>
+      </w:rPr>
+    </w:lvl>
+    <w:lvl w:ilvl="3" w:tplc="04090001" w:tentative="1">
+      <w:start w:val="1"/>
+      <w:numFmt w:val="bullet"/>
+      <w:lvlText w:val=""/>
+      <w:lvlJc w:val="left"/>
+      <w:pPr>
+        <w:ind w:left="1680" w:hanging="420"/>
+      </w:pPr>
+      <w:rPr>
+        <w:rFonts w:ascii="Wingdings" w:hAnsi="Wingdings" w:hint="default"/>
+      </w:rPr>
+    </w:lvl>
+    <w:lvl w:ilvl="4" w:tplc="04090003" w:tentative="1">
+      <w:start w:val="1"/>
+      <w:numFmt w:val="bullet"/>
+      <w:lvlText w:val=""/>
+      <w:lvlJc w:val="left"/>
+      <w:pPr>
+        <w:ind w:left="2100" w:hanging="420"/>
+      </w:pPr>
+      <w:rPr>
+        <w:rFonts w:ascii="Wingdings" w:hAnsi="Wingdings" w:hint="default"/>
+      </w:rPr>
+    </w:lvl>
+    <w:lvl w:ilvl="5" w:tplc="04090005" w:tentative="1">
+      <w:start w:val="1"/>
+      <w:numFmt w:val="bullet"/>
+      <w:lvlText w:val=""/>
+      <w:lvlJc w:val="left"/>
+      <w:pPr>
+        <w:ind w:left="2520" w:hanging="420"/>
+      </w:pPr>
+      <w:rPr>
+        <w:rFonts w:ascii="Wingdings" w:hAnsi="Wingdings" w:hint="default"/>
+      </w:rPr>
+    </w:lvl>
+    <w:lvl w:ilvl="6" w:tplc="04090001" w:tentative="1">
+      <w:start w:val="1"/>
+      <w:numFmt w:val="bullet"/>
+      <w:lvlText w:val=""/>
+      <w:lvlJc w:val="left"/>
+      <w:pPr>
+        <w:ind w:left="2940" w:hanging="420"/>
+      </w:pPr>
+      <w:rPr>
+        <w:rFonts w:ascii="Wingdings" w:hAnsi="Wingdings" w:hint="default"/>
+      </w:rPr>
+    </w:lvl>
+    <w:lvl w:ilvl="7" w:tplc="04090003" w:tentative="1">
+      <w:start w:val="1"/>
+      <w:numFmt w:val="bullet"/>
+      <w:lvlText w:val=""/>
+      <w:lvlJc w:val="left"/>
+      <w:pPr>
+        <w:ind w:left="3360" w:hanging="420"/>
+      </w:pPr>
+      <w:rPr>
+        <w:rFonts w:ascii="Wingdings" w:hAnsi="Wingdings" w:hint="default"/>
+      </w:rPr>
+    </w:lvl>
+    <w:lvl w:ilvl="8" w:tplc="04090005" w:tentative="1">
+      <w:start w:val="1"/>
+      <w:numFmt w:val="bullet"/>
+      <w:lvlText w:val=""/>
+      <w:lvlJc w:val="left"/>
+      <w:pPr>
+        <w:ind w:left="3780" w:hanging="420"/>
+      </w:pPr>
+      <w:rPr>
+        <w:rFonts w:ascii="Wingdings" w:hAnsi="Wingdings" w:hint="default"/>
+      </w:rPr>
+    </w:lvl>
+  </w:abstractNum>
+  <w:abstractNum w:abstractNumId="2" w15:restartNumberingAfterBreak="0">
+    <w:nsid w:val="299E4958"/>
+    <w:multiLevelType w:val="hybridMultilevel"/>
+    <w:tmpl w:val="572C8ECA"/>
+    <w:lvl w:ilvl="0" w:tplc="0409000F">
+      <w:start w:val="1"/>
+      <w:numFmt w:val="decimal"/>
+      <w:lvlText w:val="%1."/>
+      <w:lvlJc w:val="left"/>
+      <w:pPr>
+        <w:ind w:left="420" w:hanging="420"/>
+      </w:pPr>
+    </w:lvl>
+    <w:lvl w:ilvl="1" w:tplc="04090019" w:tentative="1">
+      <w:start w:val="1"/>
+      <w:numFmt w:val="lowerLetter"/>
+      <w:lvlText w:val="%2)"/>
+      <w:lvlJc w:val="left"/>
+      <w:pPr>
+        <w:ind w:left="840" w:hanging="420"/>
+      </w:pPr>
+    </w:lvl>
+    <w:lvl w:ilvl="2" w:tplc="0409001B" w:tentative="1">
+      <w:start w:val="1"/>
+      <w:numFmt w:val="lowerRoman"/>
+      <w:lvlText w:val="%3."/>
+      <w:lvlJc w:val="right"/>
+      <w:pPr>
+        <w:ind w:left="1260" w:hanging="420"/>
+      </w:pPr>
+    </w:lvl>
+    <w:lvl w:ilvl="3" w:tplc="0409000F" w:tentative="1">
+      <w:start w:val="1"/>
+      <w:numFmt w:val="decimal"/>
+      <w:lvlText w:val="%4."/>
+      <w:lvlJc w:val="left"/>
+      <w:pPr>
+        <w:ind w:left="1680" w:hanging="420"/>
+      </w:pPr>
+    </w:lvl>
+    <w:lvl w:ilvl="4" w:tplc="04090019" w:tentative="1">
+      <w:start w:val="1"/>
+      <w:numFmt w:val="lowerLetter"/>
+      <w:lvlText w:val="%5)"/>
+      <w:lvlJc w:val="left"/>
+      <w:pPr>
+        <w:ind w:left="2100" w:hanging="420"/>
+      </w:pPr>
+    </w:lvl>
+    <w:lvl w:ilvl="5" w:tplc="0409001B" w:tentative="1">
+      <w:start w:val="1"/>
+      <w:numFmt w:val="lowerRoman"/>
+      <w:lvlText w:val="%6."/>
+      <w:lvlJc w:val="right"/>
+      <w:pPr>
+        <w:ind w:left="2520" w:hanging="420"/>
+      </w:pPr>
+    </w:lvl>
+    <w:lvl w:ilvl="6" w:tplc="0409000F" w:tentative="1">
+      <w:start w:val="1"/>
+      <w:numFmt w:val="decimal"/>
+      <w:lvlText w:val="%7."/>
+      <w:lvlJc w:val="left"/>
+      <w:pPr>
+        <w:ind w:left="2940" w:hanging="420"/>
+      </w:pPr>
+    </w:lvl>
+    <w:lvl w:ilvl="7" w:tplc="04090019" w:tentative="1">
+      <w:start w:val="1"/>
+      <w:numFmt w:val="lowerLetter"/>
+      <w:lvlText w:val="%8)"/>
+      <w:lvlJc w:val="left"/>
+      <w:pPr>
+        <w:ind w:left="3360" w:hanging="420"/>
+      </w:pPr>
+    </w:lvl>
+    <w:lvl w:ilvl="8" w:tplc="0409001B" w:tentative="1">
+      <w:start w:val="1"/>
+      <w:numFmt w:val="lowerRoman"/>
+      <w:lvlText w:val="%9."/>
+      <w:lvlJc w:val="right"/>
+      <w:pPr>
+        <w:ind w:left="3780" w:hanging="420"/>
+      </w:pPr>
+    </w:lvl>
+  </w:abstractNum>
+  <w:abstractNum w:abstractNumId="3" w15:restartNumberingAfterBreak="0">
+    <w:nsid w:val="3157094E"/>
+    <w:multiLevelType w:val="hybridMultilevel"/>
+    <w:tmpl w:val="BB8211EC"/>
+    <w:lvl w:ilvl="0" w:tplc="04090011">
+      <w:start w:val="1"/>
+      <w:numFmt w:val="decimal"/>
+      <w:lvlText w:val="%1)"/>
+      <w:lvlJc w:val="left"/>
+      <w:pPr>
+        <w:ind w:left="420" w:hanging="420"/>
+      </w:pPr>
+    </w:lvl>
+    <w:lvl w:ilvl="1" w:tplc="04090019" w:tentative="1">
+      <w:start w:val="1"/>
+      <w:numFmt w:val="lowerLetter"/>
+      <w:lvlText w:val="%2)"/>
+      <w:lvlJc w:val="left"/>
+      <w:pPr>
+        <w:ind w:left="840" w:hanging="420"/>
+      </w:pPr>
+    </w:lvl>
+    <w:lvl w:ilvl="2" w:tplc="0409001B" w:tentative="1">
+      <w:start w:val="1"/>
+      <w:numFmt w:val="lowerRoman"/>
+      <w:lvlText w:val="%3."/>
+      <w:lvlJc w:val="right"/>
+      <w:pPr>
+        <w:ind w:left="1260" w:hanging="420"/>
+      </w:pPr>
+    </w:lvl>
+    <w:lvl w:ilvl="3" w:tplc="0409000F" w:tentative="1">
+      <w:start w:val="1"/>
+      <w:numFmt w:val="decimal"/>
+      <w:lvlText w:val="%4."/>
+      <w:lvlJc w:val="left"/>
+      <w:pPr>
+        <w:ind w:left="1680" w:hanging="420"/>
+      </w:pPr>
+    </w:lvl>
+    <w:lvl w:ilvl="4" w:tplc="04090019" w:tentative="1">
+      <w:start w:val="1"/>
+      <w:numFmt w:val="lowerLetter"/>
+      <w:lvlText w:val="%5)"/>
+      <w:lvlJc w:val="left"/>
+      <w:pPr>
+        <w:ind w:left="2100" w:hanging="420"/>
+      </w:pPr>
+    </w:lvl>
+    <w:lvl w:ilvl="5" w:tplc="0409001B" w:tentative="1">
+      <w:start w:val="1"/>
+      <w:numFmt w:val="lowerRoman"/>
+      <w:lvlText w:val="%6."/>
+      <w:lvlJc w:val="right"/>
+      <w:pPr>
+        <w:ind w:left="2520" w:hanging="420"/>
+      </w:pPr>
+    </w:lvl>
+    <w:lvl w:ilvl="6" w:tplc="0409000F" w:tentative="1">
+      <w:start w:val="1"/>
+      <w:numFmt w:val="decimal"/>
+      <w:lvlText w:val="%7."/>
+      <w:lvlJc w:val="left"/>
+      <w:pPr>
+        <w:ind w:left="2940" w:hanging="420"/>
+      </w:pPr>
+    </w:lvl>
+    <w:lvl w:ilvl="7" w:tplc="04090019" w:tentative="1">
+      <w:start w:val="1"/>
+      <w:numFmt w:val="lowerLetter"/>
+      <w:lvlText w:val="%8)"/>
+      <w:lvlJc w:val="left"/>
+      <w:pPr>
+        <w:ind w:left="3360" w:hanging="420"/>
+      </w:pPr>
+    </w:lvl>
+    <w:lvl w:ilvl="8" w:tplc="0409001B" w:tentative="1">
+      <w:start w:val="1"/>
+      <w:numFmt w:val="lowerRoman"/>
+      <w:lvlText w:val="%9."/>
+      <w:lvlJc w:val="right"/>
+      <w:pPr>
+        <w:ind w:left="3780" w:hanging="420"/>
+      </w:pPr>
+    </w:lvl>
+  </w:abstractNum>
+  <w:abstractNum w:abstractNumId="4" w15:restartNumberingAfterBreak="0">
+    <w:nsid w:val="34E56C17"/>
+    <w:multiLevelType w:val="hybridMultilevel"/>
+    <w:tmpl w:val="D550108A"/>
+    <w:lvl w:ilvl="0" w:tplc="04090001">
+      <w:start w:val="1"/>
+      <w:numFmt w:val="bullet"/>
+      <w:lvlText w:val=""/>
+      <w:lvlJc w:val="left"/>
+      <w:pPr>
+        <w:ind w:left="840" w:hanging="420"/>
+      </w:pPr>
+      <w:rPr>
+        <w:rFonts w:ascii="Wingdings" w:hAnsi="Wingdings" w:hint="default"/>
+      </w:rPr>
+    </w:lvl>
+    <w:lvl w:ilvl="1" w:tplc="04090003">
+      <w:start w:val="1"/>
+      <w:numFmt w:val="bullet"/>
+      <w:lvlText w:val=""/>
+      <w:lvlJc w:val="left"/>
+      <w:pPr>
+        <w:ind w:left="1260" w:hanging="420"/>
+      </w:pPr>
+      <w:rPr>
+        <w:rFonts w:ascii="Wingdings" w:hAnsi="Wingdings" w:hint="default"/>
+      </w:rPr>
+    </w:lvl>
+    <w:lvl w:ilvl="2" w:tplc="04090005" w:tentative="1">
+      <w:start w:val="1"/>
+      <w:numFmt w:val="bullet"/>
+      <w:lvlText w:val=""/>
+      <w:lvlJc w:val="left"/>
+      <w:pPr>
+        <w:ind w:left="1680" w:hanging="420"/>
+      </w:pPr>
+      <w:rPr>
+        <w:rFonts w:ascii="Wingdings" w:hAnsi="Wingdings" w:hint="default"/>
+      </w:rPr>
+    </w:lvl>
+    <w:lvl w:ilvl="3" w:tplc="04090001" w:tentative="1">
+      <w:start w:val="1"/>
+      <w:numFmt w:val="bullet"/>
+      <w:lvlText w:val=""/>
+      <w:lvlJc w:val="left"/>
+      <w:pPr>
+        <w:ind w:left="2100" w:hanging="420"/>
+      </w:pPr>
+      <w:rPr>
+        <w:rFonts w:ascii="Wingdings" w:hAnsi="Wingdings" w:hint="default"/>
+      </w:rPr>
+    </w:lvl>
+    <w:lvl w:ilvl="4" w:tplc="04090003" w:tentative="1">
+      <w:start w:val="1"/>
+      <w:numFmt w:val="bullet"/>
+      <w:lvlText w:val=""/>
+      <w:lvlJc w:val="left"/>
+      <w:pPr>
+        <w:ind w:left="2520" w:hanging="420"/>
+      </w:pPr>
+      <w:rPr>
+        <w:rFonts w:ascii="Wingdings" w:hAnsi="Wingdings" w:hint="default"/>
+      </w:rPr>
+    </w:lvl>
+    <w:lvl w:ilvl="5" w:tplc="04090005" w:tentative="1">
+      <w:start w:val="1"/>
+      <w:numFmt w:val="bullet"/>
+      <w:lvlText w:val=""/>
+      <w:lvlJc w:val="left"/>
+      <w:pPr>
+        <w:ind w:left="2940" w:hanging="420"/>
+      </w:pPr>
+      <w:rPr>
+        <w:rFonts w:ascii="Wingdings" w:hAnsi="Wingdings" w:hint="default"/>
+      </w:rPr>
+    </w:lvl>
+    <w:lvl w:ilvl="6" w:tplc="04090001" w:tentative="1">
+      <w:start w:val="1"/>
+      <w:numFmt w:val="bullet"/>
+      <w:lvlText w:val=""/>
+      <w:lvlJc w:val="left"/>
+      <w:pPr>
+        <w:ind w:left="3360" w:hanging="420"/>
+      </w:pPr>
+      <w:rPr>
+        <w:rFonts w:ascii="Wingdings" w:hAnsi="Wingdings" w:hint="default"/>
+      </w:rPr>
+    </w:lvl>
+    <w:lvl w:ilvl="7" w:tplc="04090003" w:tentative="1">
+      <w:start w:val="1"/>
+      <w:numFmt w:val="bullet"/>
+      <w:lvlText w:val=""/>
+      <w:lvlJc w:val="left"/>
+      <w:pPr>
+        <w:ind w:left="3780" w:hanging="420"/>
+      </w:pPr>
+      <w:rPr>
+        <w:rFonts w:ascii="Wingdings" w:hAnsi="Wingdings" w:hint="default"/>
+      </w:rPr>
+    </w:lvl>
+    <w:lvl w:ilvl="8" w:tplc="04090005" w:tentative="1">
+      <w:start w:val="1"/>
+      <w:numFmt w:val="bullet"/>
+      <w:lvlText w:val=""/>
+      <w:lvlJc w:val="left"/>
+      <w:pPr>
+        <w:ind w:left="4200" w:hanging="420"/>
+      </w:pPr>
+      <w:rPr>
+        <w:rFonts w:ascii="Wingdings" w:hAnsi="Wingdings" w:hint="default"/>
+      </w:rPr>
+    </w:lvl>
+  </w:abstractNum>
+  <w:abstractNum w:abstractNumId="5" w15:restartNumberingAfterBreak="0">
+    <w:nsid w:val="4352551E"/>
+    <w:multiLevelType w:val="hybridMultilevel"/>
+    <w:tmpl w:val="264CA52A"/>
+    <w:lvl w:ilvl="0" w:tplc="04090001">
+      <w:start w:val="1"/>
+      <w:numFmt w:val="bullet"/>
+      <w:lvlText w:val=""/>
+      <w:lvlJc w:val="left"/>
+      <w:pPr>
+        <w:ind w:left="840" w:hanging="420"/>
+      </w:pPr>
+      <w:rPr>
+        <w:rFonts w:ascii="Wingdings" w:hAnsi="Wingdings" w:hint="default"/>
+      </w:rPr>
+    </w:lvl>
+    <w:lvl w:ilvl="1" w:tplc="04090003" w:tentative="1">
+      <w:start w:val="1"/>
+      <w:numFmt w:val="bullet"/>
+      <w:lvlText w:val=""/>
+      <w:lvlJc w:val="left"/>
+      <w:pPr>
+        <w:ind w:left="1260" w:hanging="420"/>
+      </w:pPr>
+      <w:rPr>
+        <w:rFonts w:ascii="Wingdings" w:hAnsi="Wingdings" w:hint="default"/>
+      </w:rPr>
+    </w:lvl>
+    <w:lvl w:ilvl="2" w:tplc="04090005" w:tentative="1">
+      <w:start w:val="1"/>
+      <w:numFmt w:val="bullet"/>
+      <w:lvlText w:val=""/>
+      <w:lvlJc w:val="left"/>
+      <w:pPr>
+        <w:ind w:left="1680" w:hanging="420"/>
+      </w:pPr>
+      <w:rPr>
+        <w:rFonts w:ascii="Wingdings" w:hAnsi="Wingdings" w:hint="default"/>
+      </w:rPr>
+    </w:lvl>
+    <w:lvl w:ilvl="3" w:tplc="04090001" w:tentative="1">
+      <w:start w:val="1"/>
+      <w:numFmt w:val="bullet"/>
+      <w:lvlText w:val=""/>
+      <w:lvlJc w:val="left"/>
+      <w:pPr>
+        <w:ind w:left="2100" w:hanging="420"/>
+      </w:pPr>
+      <w:rPr>
+        <w:rFonts w:ascii="Wingdings" w:hAnsi="Wingdings" w:hint="default"/>
+      </w:rPr>
+    </w:lvl>
+    <w:lvl w:ilvl="4" w:tplc="04090003" w:tentative="1">
+      <w:start w:val="1"/>
+      <w:numFmt w:val="bullet"/>
+      <w:lvlText w:val=""/>
+      <w:lvlJc w:val="left"/>
+      <w:pPr>
+        <w:ind w:left="2520" w:hanging="420"/>
+      </w:pPr>
+      <w:rPr>
+        <w:rFonts w:ascii="Wingdings" w:hAnsi="Wingdings" w:hint="default"/>
+      </w:rPr>
+    </w:lvl>
+    <w:lvl w:ilvl="5" w:tplc="04090005" w:tentative="1">
+      <w:start w:val="1"/>
+      <w:numFmt w:val="bullet"/>
+      <w:lvlText w:val=""/>
+      <w:lvlJc w:val="left"/>
+      <w:pPr>
+        <w:ind w:left="2940" w:hanging="420"/>
+      </w:pPr>
+      <w:rPr>
+        <w:rFonts w:ascii="Wingdings" w:hAnsi="Wingdings" w:hint="default"/>
+      </w:rPr>
+    </w:lvl>
+    <w:lvl w:ilvl="6" w:tplc="04090001" w:tentative="1">
+      <w:start w:val="1"/>
+      <w:numFmt w:val="bullet"/>
+      <w:lvlText w:val=""/>
+      <w:lvlJc w:val="left"/>
+      <w:pPr>
+        <w:ind w:left="3360" w:hanging="420"/>
+      </w:pPr>
+      <w:rPr>
+        <w:rFonts w:ascii="Wingdings" w:hAnsi="Wingdings" w:hint="default"/>
+      </w:rPr>
+    </w:lvl>
+    <w:lvl w:ilvl="7" w:tplc="04090003" w:tentative="1">
+      <w:start w:val="1"/>
+      <w:numFmt w:val="bullet"/>
+      <w:lvlText w:val=""/>
+      <w:lvlJc w:val="left"/>
+      <w:pPr>
+        <w:ind w:left="3780" w:hanging="420"/>
+      </w:pPr>
+      <w:rPr>
+        <w:rFonts w:ascii="Wingdings" w:hAnsi="Wingdings" w:hint="default"/>
+      </w:rPr>
+    </w:lvl>
+    <w:lvl w:ilvl="8" w:tplc="04090005" w:tentative="1">
+      <w:start w:val="1"/>
+      <w:numFmt w:val="bullet"/>
+      <w:lvlText w:val=""/>
+      <w:lvlJc w:val="left"/>
+      <w:pPr>
+        <w:ind w:left="4200" w:hanging="420"/>
+      </w:pPr>
+      <w:rPr>
+        <w:rFonts w:ascii="Wingdings" w:hAnsi="Wingdings" w:hint="default"/>
+      </w:rPr>
+    </w:lvl>
+  </w:abstractNum>
+  <w:abstractNum w:abstractNumId="6" w15:restartNumberingAfterBreak="0">
+    <w:nsid w:val="45CA24AF"/>
+    <w:multiLevelType w:val="multilevel"/>
+    <w:tmpl w:val="FA68FE08"/>
+    <w:lvl w:ilvl="0">
+      <w:start w:val="1"/>
+      <w:numFmt w:val="decimal"/>
+      <w:lvlText w:val="%1."/>
+      <w:lvlJc w:val="left"/>
+      <w:pPr>
+        <w:tabs>
+          <w:tab w:val="num" w:pos="720"/>
+        </w:tabs>
+        <w:ind w:left="720" w:hanging="360"/>
+      </w:pPr>
+    </w:lvl>
+    <w:lvl w:ilvl="1" w:tentative="1">
+      <w:start w:val="1"/>
+      <w:numFmt w:val="decimal"/>
+      <w:lvlText w:val="%2."/>
+      <w:lvlJc w:val="left"/>
+      <w:pPr>
+        <w:tabs>
+          <w:tab w:val="num" w:pos="1440"/>
+        </w:tabs>
+        <w:ind w:left="1440" w:hanging="360"/>
+      </w:pPr>
+    </w:lvl>
+    <w:lvl w:ilvl="2" w:tentative="1">
+      <w:start w:val="1"/>
+      <w:numFmt w:val="decimal"/>
+      <w:lvlText w:val="%3."/>
+      <w:lvlJc w:val="left"/>
+      <w:pPr>
+        <w:tabs>
+          <w:tab w:val="num" w:pos="2160"/>
+        </w:tabs>
+        <w:ind w:left="2160" w:hanging="360"/>
+      </w:pPr>
+    </w:lvl>
+    <w:lvl w:ilvl="3" w:tentative="1">
+      <w:start w:val="1"/>
+      <w:numFmt w:val="decimal"/>
+      <w:lvlText w:val="%4."/>
+      <w:lvlJc w:val="left"/>
+      <w:pPr>
+        <w:tabs>
+          <w:tab w:val="num" w:pos="2880"/>
+        </w:tabs>
+        <w:ind w:left="2880" w:hanging="360"/>
+      </w:pPr>
+    </w:lvl>
+    <w:lvl w:ilvl="4" w:tentative="1">
+      <w:start w:val="1"/>
+      <w:numFmt w:val="decimal"/>
+      <w:lvlText w:val="%5."/>
+      <w:lvlJc w:val="left"/>
+      <w:pPr>
+        <w:tabs>
+          <w:tab w:val="num" w:pos="3600"/>
+        </w:tabs>
+        <w:ind w:left="3600" w:hanging="360"/>
+      </w:pPr>
+    </w:lvl>
+    <w:lvl w:ilvl="5" w:tentative="1">
+      <w:start w:val="1"/>
+      <w:numFmt w:val="decimal"/>
+      <w:lvlText w:val="%6."/>
+      <w:lvlJc w:val="left"/>
+      <w:pPr>
+        <w:tabs>
+          <w:tab w:val="num" w:pos="4320"/>
+        </w:tabs>
+        <w:ind w:left="4320" w:hanging="360"/>
+      </w:pPr>
+    </w:lvl>
+    <w:lvl w:ilvl="6" w:tentative="1">
+      <w:start w:val="1"/>
+      <w:numFmt w:val="decimal"/>
+      <w:lvlText w:val="%7."/>
+      <w:lvlJc w:val="left"/>
+      <w:pPr>
+        <w:tabs>
+          <w:tab w:val="num" w:pos="5040"/>
+        </w:tabs>
+        <w:ind w:left="5040" w:hanging="360"/>
+      </w:pPr>
+    </w:lvl>
+    <w:lvl w:ilvl="7" w:tentative="1">
+      <w:start w:val="1"/>
+      <w:numFmt w:val="decimal"/>
+      <w:lvlText w:val="%8."/>
+      <w:lvlJc w:val="left"/>
+      <w:pPr>
+        <w:tabs>
+          <w:tab w:val="num" w:pos="5760"/>
+        </w:tabs>
+        <w:ind w:left="5760" w:hanging="360"/>
+      </w:pPr>
+    </w:lvl>
+    <w:lvl w:ilvl="8" w:tentative="1">
+      <w:start w:val="1"/>
+      <w:numFmt w:val="decimal"/>
+      <w:lvlText w:val="%9."/>
+      <w:lvlJc w:val="left"/>
+      <w:pPr>
+        <w:tabs>
+          <w:tab w:val="num" w:pos="6480"/>
+        </w:tabs>
+        <w:ind w:left="6480" w:hanging="360"/>
+      </w:pPr>
+    </w:lvl>
+  </w:abstractNum>
+  <w:abstractNum w:abstractNumId="7" w15:restartNumberingAfterBreak="0">
     <w:nsid w:val="4E05573E"/>
     <w:multiLevelType w:val="multilevel"/>
     <w:tmpl w:val="75828DCA"/>
@@ -864,7 +2544,7 @@
       </w:rPr>
     </w:lvl>
   </w:abstractNum>
-  <w:abstractNum w:abstractNumId="1" w15:restartNumberingAfterBreak="0">
+  <w:abstractNum w:abstractNumId="8" w15:restartNumberingAfterBreak="0">
     <w:nsid w:val="59B24E9F"/>
     <w:multiLevelType w:val="multilevel"/>
     <w:tmpl w:val="D8A832E2"/>
@@ -1014,10 +2694,31 @@
     </w:lvl>
   </w:abstractNum>
   <w:num w:numId="1" w16cid:durableId="545144020">
+    <w:abstractNumId w:val="8"/>
+  </w:num>
+  <w:num w:numId="2" w16cid:durableId="188613618">
+    <w:abstractNumId w:val="7"/>
+  </w:num>
+  <w:num w:numId="3" w16cid:durableId="1319067311">
     <w:abstractNumId w:val="1"/>
   </w:num>
-  <w:num w:numId="2" w16cid:durableId="188613618">
+  <w:num w:numId="4" w16cid:durableId="1665284463">
+    <w:abstractNumId w:val="2"/>
+  </w:num>
+  <w:num w:numId="5" w16cid:durableId="310646249">
+    <w:abstractNumId w:val="4"/>
+  </w:num>
+  <w:num w:numId="6" w16cid:durableId="273288527">
+    <w:abstractNumId w:val="5"/>
+  </w:num>
+  <w:num w:numId="7" w16cid:durableId="1646818835">
     <w:abstractNumId w:val="0"/>
+  </w:num>
+  <w:num w:numId="8" w16cid:durableId="2043164546">
+    <w:abstractNumId w:val="6"/>
+  </w:num>
+  <w:num w:numId="9" w16cid:durableId="484199540">
+    <w:abstractNumId w:val="3"/>
   </w:num>
 </w:numbering>
 </file>
@@ -1479,6 +3180,16 @@
       <w:szCs w:val="24"/>
     </w:rPr>
   </w:style>
+  <w:style w:type="paragraph" w:styleId="a5">
+    <w:name w:val="List Paragraph"/>
+    <w:basedOn w:val="a"/>
+    <w:uiPriority w:val="34"/>
+    <w:qFormat/>
+    <w:rsid w:val="003C328B"/>
+    <w:pPr>
+      <w:ind w:firstLineChars="200" w:firstLine="420"/>
+    </w:pPr>
+  </w:style>
 </w:styles>
 </file>
 
